--- a/G04项目组/受控文档/03-需求变更/PRD2018-G04-CCB章程.docx
+++ b/G04项目组/受控文档/03-需求变更/PRD2018-G04-CCB章程.docx
@@ -1,10 +1,10 @@
 
 <file path=word/document.xml><?xml version="1.0" encoding="utf-8"?>
-<w:document xmlns:wpc="http://schemas.microsoft.com/office/word/2010/wordprocessingCanvas" xmlns:cx="http://schemas.microsoft.com/office/drawing/2014/chartex" xmlns:cx1="http://schemas.microsoft.com/office/drawing/2015/9/8/chartex" xmlns:cx2="http://schemas.microsoft.com/office/drawing/2015/10/21/chartex" xmlns:cx3="http://schemas.microsoft.com/office/drawing/2016/5/9/chartex" xmlns:cx4="http://schemas.microsoft.com/office/drawing/2016/5/10/chartex" xmlns:cx5="http://schemas.microsoft.com/office/drawing/2016/5/11/chartex" xmlns:cx6="http://schemas.microsoft.com/office/drawing/2016/5/12/chartex" xmlns:cx7="http://schemas.microsoft.com/office/drawing/2016/5/13/chartex" xmlns:cx8="http://schemas.microsoft.com/office/drawing/2016/5/14/chartex" xmlns:mc="http://schemas.openxmlformats.org/markup-compatibility/2006" xmlns:aink="http://schemas.microsoft.com/office/drawing/2016/ink" xmlns:am3d="http://schemas.microsoft.com/office/drawing/2017/model3d" xmlns:o="urn:schemas-microsoft-com:office:office" xmlns:r="http://schemas.openxmlformats.org/officeDocument/2006/relationships" xmlns:m="http://schemas.openxmlformats.org/officeDocument/2006/math" xmlns:v="urn:schemas-microsoft-com:vml" xmlns:wp14="http://schemas.microsoft.com/office/word/2010/wordprocessingDrawing" xmlns:wp="http://schemas.openxmlformats.org/drawingml/2006/wordprocessingDrawing" xmlns:w10="urn:schemas-microsoft-com:office:word" xmlns:w="http://schemas.openxmlformats.org/wordprocessingml/2006/main" xmlns:w14="http://schemas.microsoft.com/office/word/2010/wordml" xmlns:w15="http://schemas.microsoft.com/office/word/2012/wordml" xmlns:w16cid="http://schemas.microsoft.com/office/word/2016/wordml/cid" xmlns:w16se="http://schemas.microsoft.com/office/word/2015/wordml/symex" xmlns:wpg="http://schemas.microsoft.com/office/word/2010/wordprocessingGroup" xmlns:wpi="http://schemas.microsoft.com/office/word/2010/wordprocessingInk" xmlns:wne="http://schemas.microsoft.com/office/word/2006/wordml" xmlns:wps="http://schemas.microsoft.com/office/word/2010/wordprocessingShape" mc:Ignorable="w14 w15 w16se w16cid wp14">
+<w:document xmlns:wpc="http://schemas.microsoft.com/office/word/2010/wordprocessingCanvas" xmlns:mc="http://schemas.openxmlformats.org/markup-compatibility/2006" xmlns:o="urn:schemas-microsoft-com:office:office" xmlns:r="http://schemas.openxmlformats.org/officeDocument/2006/relationships" xmlns:m="http://schemas.openxmlformats.org/officeDocument/2006/math" xmlns:v="urn:schemas-microsoft-com:vml" xmlns:wp14="http://schemas.microsoft.com/office/word/2010/wordprocessingDrawing" xmlns:wp="http://schemas.openxmlformats.org/drawingml/2006/wordprocessingDrawing" xmlns:w10="urn:schemas-microsoft-com:office:word" xmlns:w="http://schemas.openxmlformats.org/wordprocessingml/2006/main" xmlns:w14="http://schemas.microsoft.com/office/word/2010/wordml" xmlns:w15="http://schemas.microsoft.com/office/word/2012/wordml" xmlns:wpg="http://schemas.microsoft.com/office/word/2010/wordprocessingGroup" xmlns:wpi="http://schemas.microsoft.com/office/word/2010/wordprocessingInk" xmlns:wne="http://schemas.microsoft.com/office/word/2006/wordml" xmlns:wps="http://schemas.microsoft.com/office/word/2010/wordprocessingShape" mc:Ignorable="w14 w15 wp14">
   <w:body>
     <w:p>
       <w:pPr>
-        <w:pStyle w:val="aa"/>
+        <w:pStyle w:val="a8"/>
         <w:widowControl/>
         <w:wordWrap w:val="0"/>
         <w:autoSpaceDE w:val="0"/>
@@ -50,7 +50,7 @@
     </w:p>
     <w:p>
       <w:pPr>
-        <w:pStyle w:val="aa"/>
+        <w:pStyle w:val="a8"/>
         <w:widowControl/>
         <w:wordWrap w:val="0"/>
         <w:autoSpaceDE w:val="0"/>
@@ -118,7 +118,7 @@
     </w:p>
     <w:p>
       <w:pPr>
-        <w:pStyle w:val="aa"/>
+        <w:pStyle w:val="a8"/>
         <w:widowControl/>
         <w:autoSpaceDE w:val="0"/>
         <w:autoSpaceDN w:val="0"/>
@@ -132,7 +132,7 @@
     </w:p>
     <w:p>
       <w:pPr>
-        <w:pStyle w:val="aa"/>
+        <w:pStyle w:val="a8"/>
         <w:widowControl/>
         <w:autoSpaceDE w:val="0"/>
         <w:autoSpaceDN w:val="0"/>
@@ -508,25 +508,7 @@
           <w:b/>
           <w:sz w:val="32"/>
         </w:rPr>
-        <w:t>杨</w:t>
-      </w:r>
-      <w:proofErr w:type="gramStart"/>
-      <w:r>
-        <w:rPr>
-          <w:rFonts w:ascii="Symbol" w:hAnsi="Symbol" w:hint="eastAsia"/>
-          <w:b/>
-          <w:sz w:val="32"/>
-        </w:rPr>
-        <w:t>枨</w:t>
-      </w:r>
-      <w:proofErr w:type="gramEnd"/>
-      <w:r>
-        <w:rPr>
-          <w:rFonts w:ascii="Symbol" w:hAnsi="Symbol" w:hint="eastAsia"/>
-          <w:b/>
-          <w:sz w:val="32"/>
-        </w:rPr>
-        <w:t>老师，侯宏仑老师</w:t>
+        <w:t>杨枨老师，侯宏仑老师</w:t>
       </w:r>
     </w:p>
     <w:p>
@@ -915,21 +897,149 @@
                 <w:szCs w:val="21"/>
               </w:rPr>
             </w:pPr>
-            <w:proofErr w:type="gramStart"/>
             <w:r>
               <w:rPr>
                 <w:rFonts w:ascii="宋体" w:eastAsia="宋体" w:hAnsi="宋体" w:hint="eastAsia"/>
                 <w:szCs w:val="21"/>
               </w:rPr>
-              <w:t>郦</w:t>
-            </w:r>
-            <w:proofErr w:type="gramEnd"/>
-            <w:r>
+              <w:t>郦哲聪（PM）</w:t>
+            </w:r>
+          </w:p>
+        </w:tc>
+      </w:tr>
+      <w:tr>
+        <w:tc>
+          <w:tcPr>
+            <w:tcW w:w="1266" w:type="dxa"/>
+            <w:tcBorders>
+              <w:top w:val="single" w:sz="4" w:space="0" w:color="auto"/>
+              <w:left w:val="single" w:sz="4" w:space="0" w:color="auto"/>
+              <w:bottom w:val="single" w:sz="4" w:space="0" w:color="auto"/>
+              <w:right w:val="single" w:sz="4" w:space="0" w:color="auto"/>
+            </w:tcBorders>
+          </w:tcPr>
+          <w:p>
+            <w:pPr>
+              <w:jc w:val="center"/>
               <w:rPr>
                 <w:rFonts w:ascii="宋体" w:eastAsia="宋体" w:hAnsi="宋体" w:hint="eastAsia"/>
                 <w:szCs w:val="21"/>
               </w:rPr>
-              <w:t>哲聪（PM）</w:t>
+            </w:pPr>
+            <w:r>
+              <w:rPr>
+                <w:rFonts w:ascii="宋体" w:eastAsia="宋体" w:hAnsi="宋体" w:hint="eastAsia"/>
+                <w:szCs w:val="21"/>
+              </w:rPr>
+              <w:t>2019/1/12</w:t>
+            </w:r>
+          </w:p>
+        </w:tc>
+        <w:tc>
+          <w:tcPr>
+            <w:tcW w:w="1143" w:type="dxa"/>
+            <w:tcBorders>
+              <w:top w:val="single" w:sz="4" w:space="0" w:color="auto"/>
+              <w:left w:val="single" w:sz="4" w:space="0" w:color="auto"/>
+              <w:bottom w:val="single" w:sz="4" w:space="0" w:color="auto"/>
+              <w:right w:val="single" w:sz="4" w:space="0" w:color="auto"/>
+            </w:tcBorders>
+          </w:tcPr>
+          <w:p>
+            <w:pPr>
+              <w:jc w:val="center"/>
+              <w:rPr>
+                <w:rFonts w:ascii="宋体" w:eastAsia="宋体" w:hAnsi="宋体" w:hint="eastAsia"/>
+                <w:szCs w:val="21"/>
+              </w:rPr>
+            </w:pPr>
+            <w:r>
+              <w:rPr>
+                <w:rFonts w:ascii="宋体" w:eastAsia="宋体" w:hAnsi="宋体" w:hint="eastAsia"/>
+                <w:szCs w:val="21"/>
+              </w:rPr>
+              <w:t>0.1.1</w:t>
+            </w:r>
+          </w:p>
+        </w:tc>
+        <w:tc>
+          <w:tcPr>
+            <w:tcW w:w="2691" w:type="dxa"/>
+            <w:tcBorders>
+              <w:top w:val="single" w:sz="4" w:space="0" w:color="auto"/>
+              <w:left w:val="single" w:sz="4" w:space="0" w:color="auto"/>
+              <w:bottom w:val="single" w:sz="4" w:space="0" w:color="auto"/>
+              <w:right w:val="single" w:sz="4" w:space="0" w:color="auto"/>
+            </w:tcBorders>
+          </w:tcPr>
+          <w:p>
+            <w:pPr>
+              <w:jc w:val="center"/>
+              <w:rPr>
+                <w:rFonts w:ascii="宋体" w:eastAsia="宋体" w:hAnsi="宋体" w:hint="eastAsia"/>
+                <w:szCs w:val="21"/>
+              </w:rPr>
+            </w:pPr>
+            <w:r>
+              <w:rPr>
+                <w:rFonts w:ascii="宋体" w:eastAsia="宋体" w:hAnsi="宋体" w:hint="eastAsia"/>
+                <w:szCs w:val="21"/>
+              </w:rPr>
+              <w:t>修改需求变更状态转换图</w:t>
+            </w:r>
+          </w:p>
+        </w:tc>
+        <w:tc>
+          <w:tcPr>
+            <w:tcW w:w="2249" w:type="dxa"/>
+            <w:tcBorders>
+              <w:top w:val="single" w:sz="4" w:space="0" w:color="auto"/>
+              <w:left w:val="single" w:sz="4" w:space="0" w:color="auto"/>
+              <w:bottom w:val="single" w:sz="4" w:space="0" w:color="auto"/>
+              <w:right w:val="single" w:sz="4" w:space="0" w:color="auto"/>
+            </w:tcBorders>
+          </w:tcPr>
+          <w:p>
+            <w:pPr>
+              <w:jc w:val="center"/>
+              <w:rPr>
+                <w:rFonts w:ascii="宋体" w:eastAsia="宋体" w:hAnsi="宋体" w:hint="eastAsia"/>
+                <w:szCs w:val="21"/>
+              </w:rPr>
+            </w:pPr>
+            <w:r>
+              <w:rPr>
+                <w:rFonts w:ascii="宋体" w:eastAsia="宋体" w:hAnsi="宋体" w:hint="eastAsia"/>
+                <w:szCs w:val="21"/>
+              </w:rPr>
+              <w:t>冯一鸣</w:t>
+            </w:r>
+          </w:p>
+        </w:tc>
+        <w:tc>
+          <w:tcPr>
+            <w:tcW w:w="947" w:type="dxa"/>
+            <w:tcBorders>
+              <w:top w:val="single" w:sz="4" w:space="0" w:color="auto"/>
+              <w:left w:val="single" w:sz="4" w:space="0" w:color="auto"/>
+              <w:bottom w:val="single" w:sz="4" w:space="0" w:color="auto"/>
+              <w:right w:val="single" w:sz="4" w:space="0" w:color="auto"/>
+            </w:tcBorders>
+          </w:tcPr>
+          <w:p>
+            <w:pPr>
+              <w:jc w:val="center"/>
+              <w:rPr>
+                <w:rFonts w:ascii="宋体" w:eastAsia="宋体" w:hAnsi="宋体" w:hint="eastAsia"/>
+                <w:szCs w:val="21"/>
+              </w:rPr>
+            </w:pPr>
+            <w:r>
+              <w:rPr>
+                <w:rFonts w:ascii="宋体" w:eastAsia="宋体" w:hAnsi="宋体" w:hint="eastAsia"/>
+                <w:szCs w:val="21"/>
+              </w:rPr>
+              <w:t>郦哲聪（PM）</w:t>
             </w:r>
           </w:p>
         </w:tc>
@@ -950,6 +1060,8 @@
           <w:szCs w:val="24"/>
         </w:rPr>
       </w:pPr>
+      <w:bookmarkStart w:id="0" w:name="_GoBack"/>
+      <w:bookmarkEnd w:id="0"/>
     </w:p>
     <w:p>
       <w:pPr>
@@ -1238,7 +1350,7 @@
         </w:p>
         <w:p>
           <w:pPr>
-            <w:pStyle w:val="TOC1"/>
+            <w:pStyle w:val="10"/>
             <w:tabs>
               <w:tab w:val="right" w:leader="dot" w:pos="8296"/>
             </w:tabs>
@@ -1274,7 +1386,7 @@
           <w:hyperlink w:anchor="_Toc534654272" w:history="1">
             <w:r>
               <w:rPr>
-                <w:rStyle w:val="a9"/>
+                <w:rStyle w:val="a7"/>
                 <w:noProof/>
               </w:rPr>
               <w:t>一．目的</w:t>
@@ -1331,7 +1443,7 @@
         </w:p>
         <w:p>
           <w:pPr>
-            <w:pStyle w:val="TOC1"/>
+            <w:pStyle w:val="10"/>
             <w:tabs>
               <w:tab w:val="right" w:leader="dot" w:pos="8296"/>
             </w:tabs>
@@ -1343,7 +1455,7 @@
           <w:hyperlink w:anchor="_Toc534654273" w:history="1">
             <w:r>
               <w:rPr>
-                <w:rStyle w:val="a9"/>
+                <w:rStyle w:val="a7"/>
                 <w:noProof/>
               </w:rPr>
               <w:t>二．职责</w:t>
@@ -1400,7 +1512,7 @@
         </w:p>
         <w:p>
           <w:pPr>
-            <w:pStyle w:val="TOC1"/>
+            <w:pStyle w:val="10"/>
             <w:tabs>
               <w:tab w:val="right" w:leader="dot" w:pos="8296"/>
             </w:tabs>
@@ -1412,7 +1524,7 @@
           <w:hyperlink w:anchor="_Toc534654274" w:history="1">
             <w:r>
               <w:rPr>
-                <w:rStyle w:val="a9"/>
+                <w:rStyle w:val="a7"/>
                 <w:noProof/>
               </w:rPr>
               <w:t>三．成员</w:t>
@@ -1469,7 +1581,7 @@
         </w:p>
         <w:p>
           <w:pPr>
-            <w:pStyle w:val="TOC1"/>
+            <w:pStyle w:val="10"/>
             <w:tabs>
               <w:tab w:val="right" w:leader="dot" w:pos="8296"/>
             </w:tabs>
@@ -1481,7 +1593,7 @@
           <w:hyperlink w:anchor="_Toc534654275" w:history="1">
             <w:r>
               <w:rPr>
-                <w:rStyle w:val="a9"/>
+                <w:rStyle w:val="a7"/>
                 <w:noProof/>
               </w:rPr>
               <w:t>四．变更流程</w:t>
@@ -1538,7 +1650,7 @@
         </w:p>
         <w:p>
           <w:pPr>
-            <w:pStyle w:val="TOC1"/>
+            <w:pStyle w:val="10"/>
             <w:tabs>
               <w:tab w:val="right" w:leader="dot" w:pos="8296"/>
             </w:tabs>
@@ -1550,21 +1662,21 @@
           <w:hyperlink w:anchor="_Toc534654276" w:history="1">
             <w:r>
               <w:rPr>
-                <w:rStyle w:val="a9"/>
+                <w:rStyle w:val="a7"/>
                 <w:noProof/>
               </w:rPr>
               <w:t>五．</w:t>
             </w:r>
             <w:r>
               <w:rPr>
-                <w:rStyle w:val="a9"/>
+                <w:rStyle w:val="a7"/>
                 <w:noProof/>
               </w:rPr>
               <w:t>CCB</w:t>
             </w:r>
             <w:r>
               <w:rPr>
-                <w:rStyle w:val="a9"/>
+                <w:rStyle w:val="a7"/>
                 <w:noProof/>
               </w:rPr>
               <w:t>范围</w:t>
@@ -1621,7 +1733,7 @@
         </w:p>
         <w:p>
           <w:pPr>
-            <w:pStyle w:val="TOC1"/>
+            <w:pStyle w:val="10"/>
             <w:tabs>
               <w:tab w:val="right" w:leader="dot" w:pos="8296"/>
             </w:tabs>
@@ -1633,7 +1745,7 @@
           <w:hyperlink w:anchor="_Toc534654277" w:history="1">
             <w:r>
               <w:rPr>
-                <w:rStyle w:val="a9"/>
+                <w:rStyle w:val="a7"/>
                 <w:noProof/>
               </w:rPr>
               <w:t>六．决策</w:t>
@@ -1690,7 +1802,7 @@
         </w:p>
         <w:p>
           <w:pPr>
-            <w:pStyle w:val="TOC1"/>
+            <w:pStyle w:val="10"/>
             <w:tabs>
               <w:tab w:val="right" w:leader="dot" w:pos="8296"/>
             </w:tabs>
@@ -1702,21 +1814,21 @@
           <w:hyperlink w:anchor="_Toc534654278" w:history="1">
             <w:r>
               <w:rPr>
-                <w:rStyle w:val="a9"/>
+                <w:rStyle w:val="a7"/>
                 <w:noProof/>
               </w:rPr>
               <w:t>七．</w:t>
             </w:r>
             <w:r>
               <w:rPr>
-                <w:rStyle w:val="a9"/>
+                <w:rStyle w:val="a7"/>
                 <w:noProof/>
               </w:rPr>
               <w:t>CCB</w:t>
             </w:r>
             <w:r>
               <w:rPr>
-                <w:rStyle w:val="a9"/>
+                <w:rStyle w:val="a7"/>
                 <w:noProof/>
               </w:rPr>
               <w:t>评审制度</w:t>
@@ -1773,7 +1885,7 @@
         </w:p>
         <w:p>
           <w:pPr>
-            <w:pStyle w:val="TOC2"/>
+            <w:pStyle w:val="20"/>
             <w:tabs>
               <w:tab w:val="right" w:leader="dot" w:pos="8296"/>
             </w:tabs>
@@ -1785,14 +1897,14 @@
           <w:hyperlink w:anchor="_Toc534654279" w:history="1">
             <w:r>
               <w:rPr>
-                <w:rStyle w:val="a9"/>
+                <w:rStyle w:val="a7"/>
                 <w:noProof/>
               </w:rPr>
               <w:t>7.1</w:t>
             </w:r>
             <w:r>
               <w:rPr>
-                <w:rStyle w:val="a9"/>
+                <w:rStyle w:val="a7"/>
                 <w:noProof/>
               </w:rPr>
               <w:t>评审人员</w:t>
@@ -1849,7 +1961,7 @@
         </w:p>
         <w:p>
           <w:pPr>
-            <w:pStyle w:val="TOC2"/>
+            <w:pStyle w:val="20"/>
             <w:tabs>
               <w:tab w:val="right" w:leader="dot" w:pos="8296"/>
             </w:tabs>
@@ -1861,14 +1973,14 @@
           <w:hyperlink w:anchor="_Toc534654280" w:history="1">
             <w:r>
               <w:rPr>
-                <w:rStyle w:val="a9"/>
+                <w:rStyle w:val="a7"/>
                 <w:noProof/>
               </w:rPr>
               <w:t>7.2</w:t>
             </w:r>
             <w:r>
               <w:rPr>
-                <w:rStyle w:val="a9"/>
+                <w:rStyle w:val="a7"/>
                 <w:noProof/>
               </w:rPr>
               <w:t>评审准备</w:t>
@@ -1925,7 +2037,7 @@
         </w:p>
         <w:p>
           <w:pPr>
-            <w:pStyle w:val="TOC2"/>
+            <w:pStyle w:val="20"/>
             <w:tabs>
               <w:tab w:val="right" w:leader="dot" w:pos="8296"/>
             </w:tabs>
@@ -1937,14 +2049,14 @@
           <w:hyperlink w:anchor="_Toc534654281" w:history="1">
             <w:r>
               <w:rPr>
-                <w:rStyle w:val="a9"/>
+                <w:rStyle w:val="a7"/>
                 <w:noProof/>
               </w:rPr>
               <w:t>7.3</w:t>
             </w:r>
             <w:r>
               <w:rPr>
-                <w:rStyle w:val="a9"/>
+                <w:rStyle w:val="a7"/>
                 <w:noProof/>
               </w:rPr>
               <w:t>评审结束</w:t>
@@ -2001,7 +2113,7 @@
         </w:p>
         <w:p>
           <w:pPr>
-            <w:pStyle w:val="TOC1"/>
+            <w:pStyle w:val="10"/>
             <w:tabs>
               <w:tab w:val="right" w:leader="dot" w:pos="8296"/>
             </w:tabs>
@@ -2013,7 +2125,7 @@
           <w:hyperlink w:anchor="_Toc534654282" w:history="1">
             <w:r>
               <w:rPr>
-                <w:rStyle w:val="a9"/>
+                <w:rStyle w:val="a7"/>
                 <w:noProof/>
               </w:rPr>
               <w:t>八．授权</w:t>
@@ -2095,31 +2207,21 @@
       <w:pPr>
         <w:pStyle w:val="1"/>
       </w:pPr>
-      <w:bookmarkStart w:id="0" w:name="_Toc534654272"/>
-      <w:bookmarkStart w:id="1" w:name="_GoBack"/>
+      <w:bookmarkStart w:id="1" w:name="_Toc534654272"/>
+      <w:r>
+        <w:rPr>
+          <w:rFonts w:hint="eastAsia"/>
+        </w:rPr>
+        <w:lastRenderedPageBreak/>
+        <w:t>一．</w:t>
+      </w:r>
+      <w:r>
+        <w:rPr>
+          <w:rFonts w:hint="eastAsia"/>
+        </w:rPr>
+        <w:t>目的</w:t>
+      </w:r>
       <w:bookmarkEnd w:id="1"/>
-      <w:proofErr w:type="gramStart"/>
-      <w:r>
-        <w:rPr>
-          <w:rFonts w:hint="eastAsia"/>
-        </w:rPr>
-        <w:lastRenderedPageBreak/>
-        <w:t>一</w:t>
-      </w:r>
-      <w:proofErr w:type="gramEnd"/>
-      <w:r>
-        <w:rPr>
-          <w:rFonts w:hint="eastAsia"/>
-        </w:rPr>
-        <w:t>．</w:t>
-      </w:r>
-      <w:r>
-        <w:rPr>
-          <w:rFonts w:hint="eastAsia"/>
-        </w:rPr>
-        <w:t>目的</w:t>
-      </w:r>
-      <w:bookmarkEnd w:id="0"/>
     </w:p>
     <w:p>
       <w:r>
@@ -2144,7 +2246,7 @@
     </w:p>
     <w:tbl>
       <w:tblPr>
-        <w:tblStyle w:val="a8"/>
+        <w:tblStyle w:val="a6"/>
         <w:tblW w:w="0" w:type="auto"/>
         <w:tblLook w:val="04A0" w:firstRow="1" w:lastRow="0" w:firstColumn="1" w:lastColumn="0" w:noHBand="0" w:noVBand="1"/>
       </w:tblPr>
@@ -2287,21 +2389,7 @@
               <w:rPr>
                 <w:rFonts w:asciiTheme="minorEastAsia" w:hAnsiTheme="minorEastAsia" w:cs="微软雅黑" w:hint="eastAsia"/>
               </w:rPr>
-              <w:t>意见不一致，一般情况</w:t>
-            </w:r>
-            <w:proofErr w:type="gramStart"/>
-            <w:r>
-              <w:rPr>
-                <w:rFonts w:asciiTheme="minorEastAsia" w:hAnsiTheme="minorEastAsia" w:cs="微软雅黑" w:hint="eastAsia"/>
-              </w:rPr>
-              <w:t>下主席</w:t>
-            </w:r>
-            <w:proofErr w:type="gramEnd"/>
-            <w:r>
-              <w:rPr>
-                <w:rFonts w:asciiTheme="minorEastAsia" w:hAnsiTheme="minorEastAsia" w:cs="微软雅黑" w:hint="eastAsia"/>
-              </w:rPr>
-              <w:t>有最终的决策权；为每一个变更请求选定评估者和修改者</w:t>
+              <w:t>意见不一致，一般情况下主席有最终的决策权；为每一个变更请求选定评估者和修改者</w:t>
             </w:r>
             <w:r>
               <w:rPr>
@@ -2718,7 +2806,7 @@
     </w:p>
     <w:tbl>
       <w:tblPr>
-        <w:tblStyle w:val="a8"/>
+        <w:tblStyle w:val="a6"/>
         <w:tblW w:w="8296" w:type="dxa"/>
         <w:tblLook w:val="04A0" w:firstRow="1" w:lastRow="0" w:firstColumn="1" w:lastColumn="0" w:noHBand="0" w:noVBand="1"/>
       </w:tblPr>
@@ -2851,14 +2939,12 @@
                 <w:rFonts w:ascii="微软雅黑" w:eastAsia="微软雅黑" w:hAnsi="微软雅黑" w:cs="微软雅黑"/>
               </w:rPr>
             </w:pPr>
-            <w:proofErr w:type="gramStart"/>
             <w:r>
               <w:rPr>
                 <w:rFonts w:hint="eastAsia"/>
               </w:rPr>
               <w:t>陈依伦</w:t>
             </w:r>
-            <w:proofErr w:type="gramEnd"/>
           </w:p>
         </w:tc>
         <w:tc>
@@ -3058,14 +3144,12 @@
             <w:hideMark/>
           </w:tcPr>
           <w:p>
-            <w:proofErr w:type="gramStart"/>
             <w:r>
               <w:rPr>
                 <w:rFonts w:hint="eastAsia"/>
               </w:rPr>
               <w:t>郦哲聪</w:t>
             </w:r>
-            <w:proofErr w:type="gramEnd"/>
           </w:p>
         </w:tc>
         <w:tc>
@@ -3472,14 +3556,12 @@
             <w:hideMark/>
           </w:tcPr>
           <w:p>
-            <w:proofErr w:type="gramStart"/>
             <w:r>
               <w:rPr>
                 <w:rFonts w:hint="eastAsia"/>
               </w:rPr>
               <w:t>王飞钢</w:t>
             </w:r>
-            <w:proofErr w:type="gramEnd"/>
           </w:p>
         </w:tc>
         <w:tc>
@@ -3622,9 +3704,9 @@
           <w:noProof/>
         </w:rPr>
         <w:drawing>
-          <wp:inline distT="0" distB="0" distL="0" distR="0" wp14:anchorId="5C439CF9" wp14:editId="28E9EF19">
-            <wp:extent cx="5076825" cy="4810125"/>
-            <wp:effectExtent l="0" t="0" r="9525" b="9525"/>
+          <wp:inline distT="0" distB="0" distL="0" distR="0" wp14:anchorId="76F2C8D1" wp14:editId="5B0EF7F4">
+            <wp:extent cx="4219575" cy="4895850"/>
+            <wp:effectExtent l="0" t="0" r="9525" b="0"/>
             <wp:docPr id="1" name="图片 1"/>
             <wp:cNvGraphicFramePr>
               <a:graphicFrameLocks xmlns:a="http://schemas.openxmlformats.org/drawingml/2006/main" noChangeAspect="1"/>
@@ -3645,7 +3727,7 @@
                   <pic:spPr>
                     <a:xfrm>
                       <a:off x="0" y="0"/>
-                      <a:ext cx="5076825" cy="4810125"/>
+                      <a:ext cx="4219575" cy="4895850"/>
                     </a:xfrm>
                     <a:prstGeom prst="rect">
                       <a:avLst/>
@@ -4174,14 +4256,12 @@
                 <w:rFonts w:ascii="宋体" w:eastAsia="宋体" w:hAnsi="宋体"/>
               </w:rPr>
             </w:pPr>
-            <w:proofErr w:type="gramStart"/>
             <w:r>
               <w:rPr>
                 <w:rFonts w:ascii="宋体" w:eastAsia="宋体" w:hAnsi="宋体" w:hint="eastAsia"/>
               </w:rPr>
               <w:t>郦哲聪</w:t>
             </w:r>
-            <w:proofErr w:type="gramEnd"/>
           </w:p>
         </w:tc>
         <w:tc>
@@ -4194,19 +4274,11 @@
                 <w:rFonts w:ascii="宋体" w:eastAsia="宋体" w:hAnsi="宋体"/>
               </w:rPr>
             </w:pPr>
-            <w:proofErr w:type="gramStart"/>
             <w:r>
               <w:rPr>
                 <w:rFonts w:ascii="宋体" w:eastAsia="宋体" w:hAnsi="宋体" w:hint="eastAsia"/>
               </w:rPr>
-              <w:t>软工</w:t>
-            </w:r>
-            <w:proofErr w:type="gramEnd"/>
-            <w:r>
-              <w:rPr>
-                <w:rFonts w:ascii="宋体" w:eastAsia="宋体" w:hAnsi="宋体" w:hint="eastAsia"/>
-              </w:rPr>
-              <w:t>1602</w:t>
+              <w:t>软工1602</w:t>
             </w:r>
           </w:p>
         </w:tc>
@@ -4365,19 +4437,11 @@
                 <w:rFonts w:ascii="宋体" w:eastAsia="宋体" w:hAnsi="宋体"/>
               </w:rPr>
             </w:pPr>
-            <w:proofErr w:type="gramStart"/>
             <w:r>
               <w:rPr>
                 <w:rFonts w:ascii="宋体" w:eastAsia="宋体" w:hAnsi="宋体" w:hint="eastAsia"/>
               </w:rPr>
-              <w:t>软工</w:t>
-            </w:r>
-            <w:proofErr w:type="gramEnd"/>
-            <w:r>
-              <w:rPr>
-                <w:rFonts w:ascii="宋体" w:eastAsia="宋体" w:hAnsi="宋体" w:hint="eastAsia"/>
-              </w:rPr>
-              <w:t>1602</w:t>
+              <w:t>软工1602</w:t>
             </w:r>
           </w:p>
         </w:tc>
@@ -4518,14 +4582,12 @@
                 <w:rFonts w:ascii="宋体" w:eastAsia="宋体" w:hAnsi="宋体"/>
               </w:rPr>
             </w:pPr>
-            <w:proofErr w:type="gramStart"/>
             <w:r>
               <w:rPr>
                 <w:rFonts w:ascii="宋体" w:eastAsia="宋体" w:hAnsi="宋体" w:hint="eastAsia"/>
               </w:rPr>
               <w:t>王飞钢</w:t>
             </w:r>
-            <w:proofErr w:type="gramEnd"/>
           </w:p>
         </w:tc>
         <w:tc>
@@ -4538,19 +4600,11 @@
                 <w:rFonts w:ascii="宋体" w:eastAsia="宋体" w:hAnsi="宋体"/>
               </w:rPr>
             </w:pPr>
-            <w:proofErr w:type="gramStart"/>
             <w:r>
               <w:rPr>
                 <w:rFonts w:ascii="宋体" w:eastAsia="宋体" w:hAnsi="宋体" w:hint="eastAsia"/>
               </w:rPr>
-              <w:t>软工</w:t>
-            </w:r>
-            <w:proofErr w:type="gramEnd"/>
-            <w:r>
-              <w:rPr>
-                <w:rFonts w:ascii="宋体" w:eastAsia="宋体" w:hAnsi="宋体" w:hint="eastAsia"/>
-              </w:rPr>
-              <w:t>1602</w:t>
+              <w:t>软工1602</w:t>
             </w:r>
           </w:p>
         </w:tc>
@@ -4709,19 +4763,11 @@
                 <w:rFonts w:ascii="宋体" w:eastAsia="宋体" w:hAnsi="宋体"/>
               </w:rPr>
             </w:pPr>
-            <w:proofErr w:type="gramStart"/>
             <w:r>
               <w:rPr>
                 <w:rFonts w:ascii="宋体" w:eastAsia="宋体" w:hAnsi="宋体" w:hint="eastAsia"/>
               </w:rPr>
-              <w:t>软工</w:t>
-            </w:r>
-            <w:proofErr w:type="gramEnd"/>
-            <w:r>
-              <w:rPr>
-                <w:rFonts w:ascii="宋体" w:eastAsia="宋体" w:hAnsi="宋体" w:hint="eastAsia"/>
-              </w:rPr>
-              <w:t>1602</w:t>
+              <w:t>软工1602</w:t>
             </w:r>
           </w:p>
         </w:tc>
@@ -4778,7 +4824,6 @@
                 <w:rFonts w:ascii="宋体" w:eastAsia="宋体" w:hAnsi="宋体"/>
               </w:rPr>
             </w:pPr>
-            <w:proofErr w:type="spellStart"/>
             <w:r>
               <w:rPr>
                 <w:rFonts w:ascii="宋体" w:eastAsia="宋体" w:hAnsi="宋体"/>
@@ -4797,7 +4842,6 @@
               </w:rPr>
               <w:t>hahaha</w:t>
             </w:r>
-            <w:proofErr w:type="spellEnd"/>
           </w:p>
         </w:tc>
         <w:tc>
@@ -4898,19 +4942,11 @@
                 <w:szCs w:val="21"/>
               </w:rPr>
             </w:pPr>
-            <w:proofErr w:type="gramStart"/>
             <w:r>
               <w:rPr>
                 <w:rFonts w:ascii="宋体" w:eastAsia="宋体" w:hAnsi="宋体" w:hint="eastAsia"/>
               </w:rPr>
-              <w:t>软工</w:t>
-            </w:r>
-            <w:proofErr w:type="gramEnd"/>
-            <w:r>
-              <w:rPr>
-                <w:rFonts w:ascii="宋体" w:eastAsia="宋体" w:hAnsi="宋体" w:hint="eastAsia"/>
-              </w:rPr>
-              <w:t>1602</w:t>
+              <w:t>软工1602</w:t>
             </w:r>
           </w:p>
         </w:tc>
@@ -4983,7 +5019,6 @@
                 <w:rFonts w:ascii="宋体" w:eastAsia="宋体" w:hAnsi="宋体"/>
               </w:rPr>
             </w:pPr>
-            <w:proofErr w:type="spellStart"/>
             <w:r>
               <w:rPr>
                 <w:rFonts w:ascii="宋体" w:eastAsia="宋体" w:hAnsi="宋体" w:hint="eastAsia"/>
@@ -4996,7 +5031,6 @@
               </w:rPr>
               <w:t>ir-zdy</w:t>
             </w:r>
-            <w:proofErr w:type="spellEnd"/>
           </w:p>
         </w:tc>
         <w:tc>
@@ -5083,14 +5117,12 @@
                 <w:rFonts w:ascii="宋体" w:eastAsia="宋体" w:hAnsi="宋体"/>
               </w:rPr>
             </w:pPr>
-            <w:proofErr w:type="gramStart"/>
             <w:r>
               <w:rPr>
                 <w:rFonts w:ascii="宋体" w:eastAsia="宋体" w:hAnsi="宋体" w:hint="eastAsia"/>
               </w:rPr>
               <w:t>陈依伦</w:t>
             </w:r>
-            <w:proofErr w:type="gramEnd"/>
           </w:p>
         </w:tc>
         <w:tc>
@@ -5170,14 +5202,12 @@
                 <w:rFonts w:ascii="宋体" w:eastAsia="宋体" w:hAnsi="宋体"/>
               </w:rPr>
             </w:pPr>
-            <w:proofErr w:type="spellStart"/>
             <w:r>
               <w:rPr>
                 <w:rFonts w:ascii="宋体" w:eastAsia="宋体" w:hAnsi="宋体" w:hint="eastAsia"/>
               </w:rPr>
               <w:t>jiwangwansui</w:t>
             </w:r>
-            <w:proofErr w:type="spellEnd"/>
           </w:p>
         </w:tc>
         <w:tc>
@@ -5449,7 +5479,7 @@
 </file>
 
 <file path=word/endnotes.xml><?xml version="1.0" encoding="utf-8"?>
-<w:endnotes xmlns:wpc="http://schemas.microsoft.com/office/word/2010/wordprocessingCanvas" xmlns:cx="http://schemas.microsoft.com/office/drawing/2014/chartex" xmlns:cx1="http://schemas.microsoft.com/office/drawing/2015/9/8/chartex" xmlns:cx2="http://schemas.microsoft.com/office/drawing/2015/10/21/chartex" xmlns:cx3="http://schemas.microsoft.com/office/drawing/2016/5/9/chartex" xmlns:cx4="http://schemas.microsoft.com/office/drawing/2016/5/10/chartex" xmlns:cx5="http://schemas.microsoft.com/office/drawing/2016/5/11/chartex" xmlns:cx6="http://schemas.microsoft.com/office/drawing/2016/5/12/chartex" xmlns:cx7="http://schemas.microsoft.com/office/drawing/2016/5/13/chartex" xmlns:cx8="http://schemas.microsoft.com/office/drawing/2016/5/14/chartex" xmlns:mc="http://schemas.openxmlformats.org/markup-compatibility/2006" xmlns:aink="http://schemas.microsoft.com/office/drawing/2016/ink" xmlns:am3d="http://schemas.microsoft.com/office/drawing/2017/model3d" xmlns:o="urn:schemas-microsoft-com:office:office" xmlns:r="http://schemas.openxmlformats.org/officeDocument/2006/relationships" xmlns:m="http://schemas.openxmlformats.org/officeDocument/2006/math" xmlns:v="urn:schemas-microsoft-com:vml" xmlns:wp14="http://schemas.microsoft.com/office/word/2010/wordprocessingDrawing" xmlns:wp="http://schemas.openxmlformats.org/drawingml/2006/wordprocessingDrawing" xmlns:w10="urn:schemas-microsoft-com:office:word" xmlns:w="http://schemas.openxmlformats.org/wordprocessingml/2006/main" xmlns:w14="http://schemas.microsoft.com/office/word/2010/wordml" xmlns:w15="http://schemas.microsoft.com/office/word/2012/wordml" xmlns:w16cid="http://schemas.microsoft.com/office/word/2016/wordml/cid" xmlns:w16se="http://schemas.microsoft.com/office/word/2015/wordml/symex" xmlns:wpg="http://schemas.microsoft.com/office/word/2010/wordprocessingGroup" xmlns:wpi="http://schemas.microsoft.com/office/word/2010/wordprocessingInk" xmlns:wne="http://schemas.microsoft.com/office/word/2006/wordml" xmlns:wps="http://schemas.microsoft.com/office/word/2010/wordprocessingShape" mc:Ignorable="w14 w15 w16se w16cid wp14">
+<w:endnotes xmlns:wpc="http://schemas.microsoft.com/office/word/2010/wordprocessingCanvas" xmlns:mc="http://schemas.openxmlformats.org/markup-compatibility/2006" xmlns:o="urn:schemas-microsoft-com:office:office" xmlns:r="http://schemas.openxmlformats.org/officeDocument/2006/relationships" xmlns:m="http://schemas.openxmlformats.org/officeDocument/2006/math" xmlns:v="urn:schemas-microsoft-com:vml" xmlns:wp14="http://schemas.microsoft.com/office/word/2010/wordprocessingDrawing" xmlns:wp="http://schemas.openxmlformats.org/drawingml/2006/wordprocessingDrawing" xmlns:w10="urn:schemas-microsoft-com:office:word" xmlns:w="http://schemas.openxmlformats.org/wordprocessingml/2006/main" xmlns:w14="http://schemas.microsoft.com/office/word/2010/wordml" xmlns:w15="http://schemas.microsoft.com/office/word/2012/wordml" xmlns:wpg="http://schemas.microsoft.com/office/word/2010/wordprocessingGroup" xmlns:wpi="http://schemas.microsoft.com/office/word/2010/wordprocessingInk" xmlns:wne="http://schemas.microsoft.com/office/word/2006/wordml" xmlns:wps="http://schemas.microsoft.com/office/word/2010/wordprocessingShape" mc:Ignorable="w14 w15 wp14">
   <w:endnote w:type="separator" w:id="-1">
     <w:p>
       <w:r>
@@ -5468,7 +5498,7 @@
 </file>
 
 <file path=word/footnotes.xml><?xml version="1.0" encoding="utf-8"?>
-<w:footnotes xmlns:wpc="http://schemas.microsoft.com/office/word/2010/wordprocessingCanvas" xmlns:cx="http://schemas.microsoft.com/office/drawing/2014/chartex" xmlns:cx1="http://schemas.microsoft.com/office/drawing/2015/9/8/chartex" xmlns:cx2="http://schemas.microsoft.com/office/drawing/2015/10/21/chartex" xmlns:cx3="http://schemas.microsoft.com/office/drawing/2016/5/9/chartex" xmlns:cx4="http://schemas.microsoft.com/office/drawing/2016/5/10/chartex" xmlns:cx5="http://schemas.microsoft.com/office/drawing/2016/5/11/chartex" xmlns:cx6="http://schemas.microsoft.com/office/drawing/2016/5/12/chartex" xmlns:cx7="http://schemas.microsoft.com/office/drawing/2016/5/13/chartex" xmlns:cx8="http://schemas.microsoft.com/office/drawing/2016/5/14/chartex" xmlns:mc="http://schemas.openxmlformats.org/markup-compatibility/2006" xmlns:aink="http://schemas.microsoft.com/office/drawing/2016/ink" xmlns:am3d="http://schemas.microsoft.com/office/drawing/2017/model3d" xmlns:o="urn:schemas-microsoft-com:office:office" xmlns:r="http://schemas.openxmlformats.org/officeDocument/2006/relationships" xmlns:m="http://schemas.openxmlformats.org/officeDocument/2006/math" xmlns:v="urn:schemas-microsoft-com:vml" xmlns:wp14="http://schemas.microsoft.com/office/word/2010/wordprocessingDrawing" xmlns:wp="http://schemas.openxmlformats.org/drawingml/2006/wordprocessingDrawing" xmlns:w10="urn:schemas-microsoft-com:office:word" xmlns:w="http://schemas.openxmlformats.org/wordprocessingml/2006/main" xmlns:w14="http://schemas.microsoft.com/office/word/2010/wordml" xmlns:w15="http://schemas.microsoft.com/office/word/2012/wordml" xmlns:w16cid="http://schemas.microsoft.com/office/word/2016/wordml/cid" xmlns:w16se="http://schemas.microsoft.com/office/word/2015/wordml/symex" xmlns:wpg="http://schemas.microsoft.com/office/word/2010/wordprocessingGroup" xmlns:wpi="http://schemas.microsoft.com/office/word/2010/wordprocessingInk" xmlns:wne="http://schemas.microsoft.com/office/word/2006/wordml" xmlns:wps="http://schemas.microsoft.com/office/word/2010/wordprocessingShape" mc:Ignorable="w14 w15 w16se w16cid wp14">
+<w:footnotes xmlns:wpc="http://schemas.microsoft.com/office/word/2010/wordprocessingCanvas" xmlns:mc="http://schemas.openxmlformats.org/markup-compatibility/2006" xmlns:o="urn:schemas-microsoft-com:office:office" xmlns:r="http://schemas.openxmlformats.org/officeDocument/2006/relationships" xmlns:m="http://schemas.openxmlformats.org/officeDocument/2006/math" xmlns:v="urn:schemas-microsoft-com:vml" xmlns:wp14="http://schemas.microsoft.com/office/word/2010/wordprocessingDrawing" xmlns:wp="http://schemas.openxmlformats.org/drawingml/2006/wordprocessingDrawing" xmlns:w10="urn:schemas-microsoft-com:office:word" xmlns:w="http://schemas.openxmlformats.org/wordprocessingml/2006/main" xmlns:w14="http://schemas.microsoft.com/office/word/2010/wordml" xmlns:w15="http://schemas.microsoft.com/office/word/2012/wordml" xmlns:wpg="http://schemas.microsoft.com/office/word/2010/wordprocessingGroup" xmlns:wpi="http://schemas.microsoft.com/office/word/2010/wordprocessingInk" xmlns:wne="http://schemas.microsoft.com/office/word/2006/wordml" xmlns:wps="http://schemas.microsoft.com/office/word/2010/wordprocessingShape" mc:Ignorable="w14 w15 wp14">
   <w:footnote w:type="separator" w:id="-1">
     <w:p>
       <w:r>
@@ -5487,7 +5517,7 @@
 </file>
 
 <file path=word/numbering.xml><?xml version="1.0" encoding="utf-8"?>
-<w:numbering xmlns:wpc="http://schemas.microsoft.com/office/word/2010/wordprocessingCanvas" xmlns:cx="http://schemas.microsoft.com/office/drawing/2014/chartex" xmlns:cx1="http://schemas.microsoft.com/office/drawing/2015/9/8/chartex" xmlns:cx2="http://schemas.microsoft.com/office/drawing/2015/10/21/chartex" xmlns:cx3="http://schemas.microsoft.com/office/drawing/2016/5/9/chartex" xmlns:cx4="http://schemas.microsoft.com/office/drawing/2016/5/10/chartex" xmlns:cx5="http://schemas.microsoft.com/office/drawing/2016/5/11/chartex" xmlns:cx6="http://schemas.microsoft.com/office/drawing/2016/5/12/chartex" xmlns:cx7="http://schemas.microsoft.com/office/drawing/2016/5/13/chartex" xmlns:cx8="http://schemas.microsoft.com/office/drawing/2016/5/14/chartex" xmlns:mc="http://schemas.openxmlformats.org/markup-compatibility/2006" xmlns:aink="http://schemas.microsoft.com/office/drawing/2016/ink" xmlns:am3d="http://schemas.microsoft.com/office/drawing/2017/model3d" xmlns:o="urn:schemas-microsoft-com:office:office" xmlns:r="http://schemas.openxmlformats.org/officeDocument/2006/relationships" xmlns:m="http://schemas.openxmlformats.org/officeDocument/2006/math" xmlns:v="urn:schemas-microsoft-com:vml" xmlns:wp14="http://schemas.microsoft.com/office/word/2010/wordprocessingDrawing" xmlns:wp="http://schemas.openxmlformats.org/drawingml/2006/wordprocessingDrawing" xmlns:w10="urn:schemas-microsoft-com:office:word" xmlns:w="http://schemas.openxmlformats.org/wordprocessingml/2006/main" xmlns:w14="http://schemas.microsoft.com/office/word/2010/wordml" xmlns:w15="http://schemas.microsoft.com/office/word/2012/wordml" xmlns:w16cid="http://schemas.microsoft.com/office/word/2016/wordml/cid" xmlns:w16se="http://schemas.microsoft.com/office/word/2015/wordml/symex" xmlns:wpg="http://schemas.microsoft.com/office/word/2010/wordprocessingGroup" xmlns:wpi="http://schemas.microsoft.com/office/word/2010/wordprocessingInk" xmlns:wne="http://schemas.microsoft.com/office/word/2006/wordml" xmlns:wps="http://schemas.microsoft.com/office/word/2010/wordprocessingShape" mc:Ignorable="w14 w15 w16se w16cid wp14">
+<w:numbering xmlns:wpc="http://schemas.microsoft.com/office/word/2010/wordprocessingCanvas" xmlns:mc="http://schemas.openxmlformats.org/markup-compatibility/2006" xmlns:o="urn:schemas-microsoft-com:office:office" xmlns:r="http://schemas.openxmlformats.org/officeDocument/2006/relationships" xmlns:m="http://schemas.openxmlformats.org/officeDocument/2006/math" xmlns:v="urn:schemas-microsoft-com:vml" xmlns:wp14="http://schemas.microsoft.com/office/word/2010/wordprocessingDrawing" xmlns:wp="http://schemas.openxmlformats.org/drawingml/2006/wordprocessingDrawing" xmlns:w10="urn:schemas-microsoft-com:office:word" xmlns:w="http://schemas.openxmlformats.org/wordprocessingml/2006/main" xmlns:w14="http://schemas.microsoft.com/office/word/2010/wordml" xmlns:w15="http://schemas.microsoft.com/office/word/2012/wordml" xmlns:wpg="http://schemas.microsoft.com/office/word/2010/wordprocessingGroup" xmlns:wpi="http://schemas.microsoft.com/office/word/2010/wordprocessingInk" xmlns:wne="http://schemas.microsoft.com/office/word/2006/wordml" xmlns:wps="http://schemas.microsoft.com/office/word/2010/wordprocessingShape" mc:Ignorable="w14 w15 wp14">
   <w:abstractNum w:abstractNumId="0" w15:restartNumberingAfterBreak="0">
     <w:nsid w:val="176524C6"/>
     <w:multiLevelType w:val="hybridMultilevel"/>
@@ -5952,7 +5982,7 @@
 </file>
 
 <file path=word/styles.xml><?xml version="1.0" encoding="utf-8"?>
-<w:styles xmlns:mc="http://schemas.openxmlformats.org/markup-compatibility/2006" xmlns:r="http://schemas.openxmlformats.org/officeDocument/2006/relationships" xmlns:w="http://schemas.openxmlformats.org/wordprocessingml/2006/main" xmlns:w14="http://schemas.microsoft.com/office/word/2010/wordml" xmlns:w15="http://schemas.microsoft.com/office/word/2012/wordml" xmlns:w16cid="http://schemas.microsoft.com/office/word/2016/wordml/cid" xmlns:w16se="http://schemas.microsoft.com/office/word/2015/wordml/symex" mc:Ignorable="w14 w15 w16se w16cid">
+<w:styles xmlns:mc="http://schemas.openxmlformats.org/markup-compatibility/2006" xmlns:r="http://schemas.openxmlformats.org/officeDocument/2006/relationships" xmlns:w="http://schemas.openxmlformats.org/wordprocessingml/2006/main" xmlns:w14="http://schemas.microsoft.com/office/word/2010/wordml" xmlns:w15="http://schemas.microsoft.com/office/word/2012/wordml" mc:Ignorable="w14 w15">
   <w:docDefaults>
     <w:rPrDefault>
       <w:rPr>
@@ -5965,7 +5995,7 @@
     </w:rPrDefault>
     <w:pPrDefault/>
   </w:docDefaults>
-  <w:latentStyles w:defLockedState="0" w:defUIPriority="99" w:defSemiHidden="0" w:defUnhideWhenUsed="0" w:defQFormat="0" w:count="375">
+  <w:latentStyles w:defLockedState="0" w:defUIPriority="99" w:defSemiHidden="0" w:defUnhideWhenUsed="0" w:defQFormat="0" w:count="371">
     <w:lsdException w:name="Normal" w:uiPriority="0" w:qFormat="1"/>
     <w:lsdException w:name="heading 1" w:uiPriority="9" w:qFormat="1"/>
     <w:lsdException w:name="heading 2" w:semiHidden="1" w:uiPriority="9" w:unhideWhenUsed="1" w:qFormat="1"/>
@@ -6337,10 +6367,6 @@
     <w:lsdException w:name="List Table 5 Dark Accent 6" w:uiPriority="50"/>
     <w:lsdException w:name="List Table 6 Colorful Accent 6" w:uiPriority="51"/>
     <w:lsdException w:name="List Table 7 Colorful Accent 6" w:uiPriority="52"/>
-    <w:lsdException w:name="Mention" w:semiHidden="1" w:unhideWhenUsed="1"/>
-    <w:lsdException w:name="Smart Hyperlink" w:semiHidden="1" w:unhideWhenUsed="1"/>
-    <w:lsdException w:name="Hashtag" w:semiHidden="1" w:unhideWhenUsed="1"/>
-    <w:lsdException w:name="Unresolved Mention" w:semiHidden="1" w:unhideWhenUsed="1"/>
   </w:latentStyles>
   <w:style w:type="paragraph" w:default="1" w:styleId="a">
     <w:name w:val="Normal"/>
@@ -6354,7 +6380,7 @@
     <w:name w:val="heading 1"/>
     <w:basedOn w:val="a"/>
     <w:next w:val="a"/>
-    <w:link w:val="10"/>
+    <w:link w:val="1Char"/>
     <w:uiPriority w:val="9"/>
     <w:qFormat/>
     <w:rsid w:val="004C3DCC"/>
@@ -6376,7 +6402,7 @@
     <w:name w:val="heading 2"/>
     <w:basedOn w:val="a"/>
     <w:next w:val="a"/>
-    <w:link w:val="20"/>
+    <w:link w:val="2Char"/>
     <w:uiPriority w:val="9"/>
     <w:unhideWhenUsed/>
     <w:qFormat/>
@@ -6425,7 +6451,7 @@
   <w:style w:type="paragraph" w:styleId="a3">
     <w:name w:val="header"/>
     <w:basedOn w:val="a"/>
-    <w:link w:val="a4"/>
+    <w:link w:val="Char"/>
     <w:uiPriority w:val="99"/>
     <w:unhideWhenUsed/>
     <w:rsid w:val="004C3DCC"/>
@@ -6445,8 +6471,8 @@
       <w:szCs w:val="18"/>
     </w:rPr>
   </w:style>
-  <w:style w:type="character" w:customStyle="1" w:styleId="a4">
-    <w:name w:val="页眉 字符"/>
+  <w:style w:type="character" w:customStyle="1" w:styleId="Char">
+    <w:name w:val="页眉 Char"/>
     <w:basedOn w:val="a0"/>
     <w:link w:val="a3"/>
     <w:uiPriority w:val="99"/>
@@ -6456,10 +6482,10 @@
       <w:szCs w:val="18"/>
     </w:rPr>
   </w:style>
-  <w:style w:type="paragraph" w:styleId="a5">
+  <w:style w:type="paragraph" w:styleId="a4">
     <w:name w:val="footer"/>
     <w:basedOn w:val="a"/>
-    <w:link w:val="a6"/>
+    <w:link w:val="Char0"/>
     <w:uiPriority w:val="99"/>
     <w:unhideWhenUsed/>
     <w:rsid w:val="004C3DCC"/>
@@ -6476,10 +6502,10 @@
       <w:szCs w:val="18"/>
     </w:rPr>
   </w:style>
-  <w:style w:type="character" w:customStyle="1" w:styleId="a6">
-    <w:name w:val="页脚 字符"/>
+  <w:style w:type="character" w:customStyle="1" w:styleId="Char0">
+    <w:name w:val="页脚 Char"/>
     <w:basedOn w:val="a0"/>
-    <w:link w:val="a5"/>
+    <w:link w:val="a4"/>
     <w:uiPriority w:val="99"/>
     <w:rsid w:val="004C3DCC"/>
     <w:rPr>
@@ -6487,7 +6513,7 @@
       <w:szCs w:val="18"/>
     </w:rPr>
   </w:style>
-  <w:style w:type="paragraph" w:styleId="a7">
+  <w:style w:type="paragraph" w:styleId="a5">
     <w:name w:val="List Paragraph"/>
     <w:basedOn w:val="a"/>
     <w:uiPriority w:val="34"/>
@@ -6497,7 +6523,7 @@
       <w:ind w:firstLineChars="200" w:firstLine="420"/>
     </w:pPr>
   </w:style>
-  <w:style w:type="table" w:styleId="a8">
+  <w:style w:type="table" w:styleId="a6">
     <w:name w:val="Table Grid"/>
     <w:basedOn w:val="a1"/>
     <w:uiPriority w:val="39"/>
@@ -6513,8 +6539,8 @@
       </w:tblBorders>
     </w:tblPr>
   </w:style>
-  <w:style w:type="character" w:customStyle="1" w:styleId="10">
-    <w:name w:val="标题 1 字符"/>
+  <w:style w:type="character" w:customStyle="1" w:styleId="1Char">
+    <w:name w:val="标题 1 Char"/>
     <w:basedOn w:val="a0"/>
     <w:link w:val="1"/>
     <w:uiPriority w:val="9"/>
@@ -6527,8 +6553,8 @@
       <w:szCs w:val="44"/>
     </w:rPr>
   </w:style>
-  <w:style w:type="character" w:customStyle="1" w:styleId="20">
-    <w:name w:val="标题 2 字符"/>
+  <w:style w:type="character" w:customStyle="1" w:styleId="2Char">
+    <w:name w:val="标题 2 Char"/>
     <w:basedOn w:val="a0"/>
     <w:link w:val="2"/>
     <w:uiPriority w:val="9"/>
@@ -6541,7 +6567,7 @@
       <w:szCs w:val="32"/>
     </w:rPr>
   </w:style>
-  <w:style w:type="character" w:styleId="a9">
+  <w:style w:type="character" w:styleId="a7">
     <w:name w:val="Hyperlink"/>
     <w:basedOn w:val="a0"/>
     <w:uiPriority w:val="99"/>
@@ -6552,7 +6578,7 @@
       <w:u w:val="single"/>
     </w:rPr>
   </w:style>
-  <w:style w:type="paragraph" w:styleId="TOC1">
+  <w:style w:type="paragraph" w:styleId="10">
     <w:name w:val="toc 1"/>
     <w:basedOn w:val="a"/>
     <w:next w:val="a"/>
@@ -6564,7 +6590,7 @@
       <w:szCs w:val="24"/>
     </w:rPr>
   </w:style>
-  <w:style w:type="paragraph" w:styleId="TOC2">
+  <w:style w:type="paragraph" w:styleId="20">
     <w:name w:val="toc 2"/>
     <w:basedOn w:val="a"/>
     <w:next w:val="a"/>
@@ -6603,7 +6629,7 @@
       <w:szCs w:val="32"/>
     </w:rPr>
   </w:style>
-  <w:style w:type="paragraph" w:customStyle="1" w:styleId="aa">
+  <w:style w:type="paragraph" w:customStyle="1" w:styleId="a8">
     <w:name w:val="封面"/>
     <w:basedOn w:val="a"/>
     <w:qFormat/>
@@ -6889,7 +6915,7 @@
 </file>
 
 <file path=customXml/itemProps1.xml><?xml version="1.0" encoding="utf-8"?>
-<ds:datastoreItem xmlns:ds="http://schemas.openxmlformats.org/officeDocument/2006/customXml" ds:itemID="{0FE32199-6B4C-449F-8DDE-9C45AC7019D8}">
+<ds:datastoreItem xmlns:ds="http://schemas.openxmlformats.org/officeDocument/2006/customXml" ds:itemID="{8EE0AF1B-43C3-4034-9226-47B9BDA2D74C}">
   <ds:schemaRefs>
     <ds:schemaRef ds:uri="http://schemas.openxmlformats.org/officeDocument/2006/bibliography"/>
   </ds:schemaRefs>
